--- a/assets/problemsets/Ex10 [Covid19 workers]_s.docx
+++ b/assets/problemsets/Ex10 [Covid19 workers]_s.docx
@@ -213,14 +213,7 @@
                 <w:rFonts w:ascii="Cambria Math" w:hAnsi="Cambria Math" w:cstheme="minorHAnsi"/>
                 <w:shd w:val="clear" w:color="auto" w:fill="FFFFFF"/>
               </w:rPr>
-              <m:t>Worker</m:t>
-            </m:r>
-            <m:r>
-              <w:rPr>
-                <w:rFonts w:ascii="Cambria Math" w:hAnsi="Cambria Math" w:cstheme="minorHAnsi"/>
-                <w:shd w:val="clear" w:color="auto" w:fill="FFFFFF"/>
-              </w:rPr>
-              <m:t xml:space="preserve"> 1 </m:t>
+              <m:t xml:space="preserve">Worker 1 </m:t>
             </m:r>
             <m:d>
               <m:dPr>
@@ -247,21 +240,7 @@
                 <w:rFonts w:ascii="Cambria Math" w:hAnsi="Cambria Math" w:cstheme="minorHAnsi"/>
                 <w:shd w:val="clear" w:color="auto" w:fill="FFFFFF"/>
               </w:rPr>
-              <m:t xml:space="preserve">, </m:t>
-            </m:r>
-            <m:r>
-              <w:rPr>
-                <w:rFonts w:ascii="Cambria Math" w:hAnsi="Cambria Math" w:cstheme="minorHAnsi"/>
-                <w:shd w:val="clear" w:color="auto" w:fill="FFFFFF"/>
-              </w:rPr>
-              <m:t>Worker</m:t>
-            </m:r>
-            <m:r>
-              <w:rPr>
-                <w:rFonts w:ascii="Cambria Math" w:hAnsi="Cambria Math" w:cstheme="minorHAnsi"/>
-                <w:shd w:val="clear" w:color="auto" w:fill="FFFFFF"/>
-              </w:rPr>
-              <m:t xml:space="preserve"> 2</m:t>
+              <m:t>, Worker 2</m:t>
             </m:r>
             <m:d>
               <m:dPr>
@@ -288,77 +267,7 @@
                 <w:rFonts w:ascii="Cambria Math" w:hAnsi="Cambria Math" w:cstheme="minorHAnsi"/>
                 <w:shd w:val="clear" w:color="auto" w:fill="FFFFFF"/>
               </w:rPr>
-              <m:t xml:space="preserve">, </m:t>
-            </m:r>
-            <m:r>
-              <w:rPr>
-                <w:rFonts w:ascii="Cambria Math" w:hAnsi="Cambria Math" w:cstheme="minorHAnsi"/>
-                <w:shd w:val="clear" w:color="auto" w:fill="FFFFFF"/>
-              </w:rPr>
-              <m:t xml:space="preserve">Worker </m:t>
-            </m:r>
-            <m:r>
-              <w:rPr>
-                <w:rFonts w:ascii="Cambria Math" w:hAnsi="Cambria Math" w:cstheme="minorHAnsi"/>
-                <w:shd w:val="clear" w:color="auto" w:fill="FFFFFF"/>
-              </w:rPr>
-              <m:t>3(</m:t>
-            </m:r>
-            <m:r>
-              <w:rPr>
-                <w:rFonts w:ascii="Cambria Math" w:hAnsi="Cambria Math" w:cstheme="minorHAnsi"/>
-                <w:shd w:val="clear" w:color="auto" w:fill="FFFFFF"/>
-              </w:rPr>
-              <m:t>volunteer</m:t>
-            </m:r>
-            <m:r>
-              <w:rPr>
-                <w:rFonts w:ascii="Cambria Math" w:hAnsi="Cambria Math" w:cstheme="minorHAnsi"/>
-                <w:shd w:val="clear" w:color="auto" w:fill="FFFFFF"/>
-              </w:rPr>
-              <m:t xml:space="preserve">), </m:t>
-            </m:r>
-            <m:r>
-              <w:rPr>
-                <w:rFonts w:ascii="Cambria Math" w:hAnsi="Cambria Math" w:cstheme="minorHAnsi"/>
-                <w:shd w:val="clear" w:color="auto" w:fill="FFFFFF"/>
-              </w:rPr>
-              <m:t xml:space="preserve">Worker </m:t>
-            </m:r>
-            <m:r>
-              <w:rPr>
-                <w:rFonts w:ascii="Cambria Math" w:hAnsi="Cambria Math" w:cstheme="minorHAnsi"/>
-                <w:shd w:val="clear" w:color="auto" w:fill="FFFFFF"/>
-              </w:rPr>
-              <m:t xml:space="preserve">4, </m:t>
-            </m:r>
-            <m:r>
-              <w:rPr>
-                <w:rFonts w:ascii="Cambria Math" w:hAnsi="Cambria Math" w:cstheme="minorHAnsi"/>
-                <w:shd w:val="clear" w:color="auto" w:fill="FFFFFF"/>
-              </w:rPr>
-              <m:t xml:space="preserve">Worker </m:t>
-            </m:r>
-            <m:r>
-              <w:rPr>
-                <w:rFonts w:ascii="Cambria Math" w:hAnsi="Cambria Math" w:cstheme="minorHAnsi"/>
-                <w:shd w:val="clear" w:color="auto" w:fill="FFFFFF"/>
-              </w:rPr>
-              <m:t xml:space="preserve">5, </m:t>
-            </m:r>
-            <m:r>
-              <w:rPr>
-                <w:rFonts w:ascii="Cambria Math" w:hAnsi="Cambria Math" w:cstheme="minorHAnsi"/>
-                <w:shd w:val="clear" w:color="auto" w:fill="FFFFFF"/>
-              </w:rPr>
-              <m:t xml:space="preserve">Worker </m:t>
-            </m:r>
-            <m:r>
-              <w:rPr>
-                <w:rFonts w:ascii="Cambria Math" w:hAnsi="Cambria Math" w:cstheme="minorHAnsi"/>
-                <w:shd w:val="clear" w:color="auto" w:fill="FFFFFF"/>
-              </w:rPr>
-              <m:t>6</m:t>
+              <m:t>, Worker 3(volunteer), Worker 4, Worker 5, Worker 6</m:t>
             </m:r>
           </m:e>
         </m:d>
@@ -992,42 +901,7 @@
             <w:rFonts w:ascii="Cambria Math" w:hAnsi="Cambria Math" w:cstheme="minorHAnsi"/>
             <w:shd w:val="clear" w:color="auto" w:fill="FFFFFF"/>
           </w:rPr>
-          <m:t>volunteer</m:t>
-        </m:r>
-        <m:r>
-          <w:rPr>
-            <w:rFonts w:ascii="Cambria Math" w:hAnsi="Cambria Math" w:cstheme="minorHAnsi"/>
-            <w:shd w:val="clear" w:color="auto" w:fill="FFFFFF"/>
-          </w:rPr>
-          <m:t xml:space="preserve"> 1, </m:t>
-        </m:r>
-        <m:r>
-          <w:rPr>
-            <w:rFonts w:ascii="Cambria Math" w:hAnsi="Cambria Math" w:cstheme="minorHAnsi"/>
-            <w:shd w:val="clear" w:color="auto" w:fill="FFFFFF"/>
-          </w:rPr>
-          <m:t xml:space="preserve">volunteer </m:t>
-        </m:r>
-        <m:r>
-          <w:rPr>
-            <w:rFonts w:ascii="Cambria Math" w:hAnsi="Cambria Math" w:cstheme="minorHAnsi"/>
-            <w:shd w:val="clear" w:color="auto" w:fill="FFFFFF"/>
-          </w:rPr>
-          <m:t xml:space="preserve">2, </m:t>
-        </m:r>
-        <m:r>
-          <w:rPr>
-            <w:rFonts w:ascii="Cambria Math" w:hAnsi="Cambria Math" w:cstheme="minorHAnsi"/>
-            <w:shd w:val="clear" w:color="auto" w:fill="FFFFFF"/>
-          </w:rPr>
-          <m:t xml:space="preserve">volunteer </m:t>
-        </m:r>
-        <m:r>
-          <w:rPr>
-            <w:rFonts w:ascii="Cambria Math" w:hAnsi="Cambria Math" w:cstheme="minorHAnsi"/>
-            <w:shd w:val="clear" w:color="auto" w:fill="FFFFFF"/>
-          </w:rPr>
-          <m:t>3</m:t>
+          <m:t>volunteer 1, volunteer 2, volunteer 3</m:t>
         </m:r>
         <m:r>
           <w:rPr>
@@ -1232,38 +1106,24 @@
           <w:color w:val="000000" w:themeColor="text1"/>
         </w:rPr>
       </w:pPr>
-      <w:r>
-        <w:rPr>
-          <w:bCs/>
-          <w:noProof/>
-          <w:color w:val="000000" w:themeColor="text1"/>
-        </w:rPr>
-        <w:object w:dxaOrig="1520" w:dyaOrig="960" w14:anchorId="385F3896">
-          <v:shapetype id="_x0000_t75" coordsize="21600,21600" o:spt="75" o:preferrelative="t" path="m@4@5l@4@11@9@11@9@5xe" filled="f" stroked="f">
-            <v:stroke joinstyle="miter"/>
-            <v:formulas>
-              <v:f eqn="if lineDrawn pixelLineWidth 0"/>
-              <v:f eqn="sum @0 1 0"/>
-              <v:f eqn="sum 0 0 @1"/>
-              <v:f eqn="prod @2 1 2"/>
-              <v:f eqn="prod @3 21600 pixelWidth"/>
-              <v:f eqn="prod @3 21600 pixelHeight"/>
-              <v:f eqn="sum @0 0 1"/>
-              <v:f eqn="prod @6 1 2"/>
-              <v:f eqn="prod @7 21600 pixelWidth"/>
-              <v:f eqn="sum @8 21600 0"/>
-              <v:f eqn="prod @7 21600 pixelHeight"/>
-              <v:f eqn="sum @10 21600 0"/>
-            </v:formulas>
-            <v:path o:extrusionok="f" gradientshapeok="t" o:connecttype="rect"/>
-            <o:lock v:ext="edit" aspectratio="t"/>
-          </v:shapetype>
-          <v:shape id="_x0000_i1025" type="#_x0000_t75" alt="" style="width:75.75pt;height:48pt;mso-width-percent:0;mso-height-percent:0;mso-width-percent:0;mso-height-percent:0" o:ole="">
-            <v:imagedata r:id="rId4" o:title=""/>
-          </v:shape>
-          <o:OLEObject Type="Embed" ProgID="Excel.Sheet.12" ShapeID="_x0000_i1025" DrawAspect="Icon" ObjectID="_1651384093" r:id="rId5"/>
-        </w:object>
-      </w:r>
+      <w:hyperlink r:id="rId4" w:history="1">
+        <w:r>
+          <w:rPr>
+            <w:rStyle w:val="Hyperlink"/>
+            <w:bCs/>
+          </w:rPr>
+          <w:t>Ex10 [Covid19 workers]_</w:t>
+        </w:r>
+        <w:proofErr w:type="spellStart"/>
+        <w:r>
+          <w:rPr>
+            <w:rStyle w:val="Hyperlink"/>
+            <w:bCs/>
+          </w:rPr>
+          <w:t>s.xlsx</w:t>
+        </w:r>
+        <w:proofErr w:type="spellEnd"/>
+      </w:hyperlink>
     </w:p>
     <w:p>
       <w:pPr>
@@ -1299,7 +1159,7 @@
           <w:bCs/>
           <w:color w:val="000000" w:themeColor="text1"/>
         </w:rPr>
-        <w:t>prictise</w:t>
+        <w:t>practice</w:t>
       </w:r>
       <w:r>
         <w:rPr>
@@ -1340,6 +1200,7 @@
       </w:pPr>
     </w:p>
     <w:p/>
+    <w:p/>
     <w:p>
       <w:r>
         <w:rPr>
@@ -1347,10 +1208,10 @@
         </w:rPr>
         <w:lastRenderedPageBreak/>
         <w:drawing>
-          <wp:inline distT="0" distB="0" distL="0" distR="0" wp14:anchorId="0DC6DBF1" wp14:editId="20F05A42">
-            <wp:extent cx="6115050" cy="2696845"/>
-            <wp:effectExtent l="0" t="0" r="6350" b="0"/>
-            <wp:docPr id="3" name="Picture 3" descr="A screenshot of a cell phone&#10;&#10;Description automatically generated"/>
+          <wp:inline distT="0" distB="0" distL="0" distR="0" wp14:anchorId="711ED749" wp14:editId="525045C8">
+            <wp:extent cx="5943600" cy="2545715"/>
+            <wp:effectExtent l="0" t="0" r="0" b="6985"/>
+            <wp:docPr id="1" name="Picture 1"/>
             <wp:cNvGraphicFramePr>
               <a:graphicFrameLocks xmlns:a="http://schemas.openxmlformats.org/drawingml/2006/main" noChangeAspect="1"/>
             </wp:cNvGraphicFramePr>
@@ -1358,29 +1219,36 @@
               <a:graphicData uri="http://schemas.openxmlformats.org/drawingml/2006/picture">
                 <pic:pic xmlns:pic="http://schemas.openxmlformats.org/drawingml/2006/picture">
                   <pic:nvPicPr>
-                    <pic:cNvPr id="3" name="Screen Shot 2019-12-10 at 5.14.50 PM.png"/>
-                    <pic:cNvPicPr/>
+                    <pic:cNvPr id="0" name="Picture 2"/>
+                    <pic:cNvPicPr>
+                      <a:picLocks noChangeAspect="1" noChangeArrowheads="1"/>
+                    </pic:cNvPicPr>
                   </pic:nvPicPr>
                   <pic:blipFill>
-                    <a:blip r:embed="rId6">
+                    <a:blip r:embed="rId5">
                       <a:extLst>
                         <a:ext uri="{28A0092B-C50C-407E-A947-70E740481C1C}">
                           <a14:useLocalDpi xmlns:a14="http://schemas.microsoft.com/office/drawing/2010/main" val="0"/>
                         </a:ext>
                       </a:extLst>
                     </a:blip>
+                    <a:srcRect/>
                     <a:stretch>
                       <a:fillRect/>
                     </a:stretch>
                   </pic:blipFill>
-                  <pic:spPr>
+                  <pic:spPr bwMode="auto">
                     <a:xfrm>
                       <a:off x="0" y="0"/>
-                      <a:ext cx="6115050" cy="2696845"/>
+                      <a:ext cx="5943600" cy="2545715"/>
                     </a:xfrm>
                     <a:prstGeom prst="rect">
                       <a:avLst/>
                     </a:prstGeom>
+                    <a:noFill/>
+                    <a:ln>
+                      <a:noFill/>
+                    </a:ln>
                   </pic:spPr>
                 </pic:pic>
               </a:graphicData>
@@ -1389,7 +1257,6 @@
         </w:drawing>
       </w:r>
     </w:p>
-    <w:p/>
     <w:p/>
     <w:sectPr>
       <w:pgSz w:w="12240" w:h="15840"/>
@@ -1856,6 +1723,29 @@
       <w:bCs/>
     </w:rPr>
   </w:style>
+  <w:style w:type="character" w:styleId="Hyperlink">
+    <w:name w:val="Hyperlink"/>
+    <w:basedOn w:val="DefaultParagraphFont"/>
+    <w:uiPriority w:val="99"/>
+    <w:unhideWhenUsed/>
+    <w:rsid w:val="00091E0A"/>
+    <w:rPr>
+      <w:color w:val="0563C1" w:themeColor="hyperlink"/>
+      <w:u w:val="single"/>
+    </w:rPr>
+  </w:style>
+  <w:style w:type="character" w:styleId="UnresolvedMention">
+    <w:name w:val="Unresolved Mention"/>
+    <w:basedOn w:val="DefaultParagraphFont"/>
+    <w:uiPriority w:val="99"/>
+    <w:semiHidden/>
+    <w:unhideWhenUsed/>
+    <w:rsid w:val="00091E0A"/>
+    <w:rPr>
+      <w:color w:val="605E5C"/>
+      <w:shd w:val="clear" w:color="auto" w:fill="E1DFDD"/>
+    </w:rPr>
+  </w:style>
 </w:styles>
 </file>
 
